--- a/Termo Telecom.docx
+++ b/Termo Telecom.docx
@@ -1501,25 +1501,119 @@
     </w:p>
     <w:p>
       <w:pPr>
-        <w:spacing w:line="276" w:lineRule="auto"/>
-        <w:jc w:val="center"/>
-        <w:rPr>
-          <w:rFonts w:ascii="Calibri" w:hAnsi="Calibri" w:cs="Calibri"/>
-          <w:sz w:val="18"/>
-          <w:szCs w:val="18"/>
-        </w:rPr>
-      </w:pPr>
-      <w:r>
-        <w:rPr>
-          <w:rFonts w:ascii="Calibri" w:hAnsi="Calibri" w:cs="Calibri"/>
-          <w:sz w:val="18"/>
-          <w:szCs w:val="18"/>
-        </w:rPr>
-        <w:t>____________________________________________</w:t>
-      </w:r>
-    </w:p>
-    <w:p>
-      <w:pPr>
+        <w:pBdr>
+          <w:bottom w:val="single" w:sz="12" w:space="1" w:color="auto"/>
+        </w:pBdr>
+        <w:rPr>
+          <w:rFonts w:ascii="Calibri" w:hAnsi="Calibri" w:cs="Calibri"/>
+          <w:b/>
+        </w:rPr>
+      </w:pPr>
+    </w:p>
+    <w:p>
+      <w:pPr>
+        <w:jc w:val="center"/>
+        <w:rPr>
+          <w:rFonts w:ascii="Calibri" w:hAnsi="Calibri" w:cs="Calibri"/>
+          <w:b/>
+        </w:rPr>
+      </w:pPr>
+      <w:r>
+        <w:rPr>
+          <w:rFonts w:ascii="Calibri" w:hAnsi="Calibri" w:cs="Calibri"/>
+          <w:b/>
+        </w:rPr>
+        <w:t>NNNN</w:t>
+      </w:r>
+    </w:p>
+    <w:p>
+      <w:pPr>
+        <w:rPr>
+          <w:rFonts w:ascii="Calibri" w:hAnsi="Calibri" w:cs="Calibri"/>
+          <w:b/>
+        </w:rPr>
+      </w:pPr>
+      <w:r>
+        <w:rPr>
+          <w:rFonts w:ascii="Calibri" w:hAnsi="Calibri" w:cs="Calibri"/>
+          <w:b/>
+        </w:rPr>
+        <w:tab/>
+      </w:r>
+      <w:r>
+        <w:rPr>
+          <w:rFonts w:ascii="Calibri" w:hAnsi="Calibri" w:cs="Calibri"/>
+          <w:b/>
+        </w:rPr>
+        <w:tab/>
+      </w:r>
+      <w:r>
+        <w:rPr>
+          <w:rFonts w:ascii="Calibri" w:hAnsi="Calibri" w:cs="Calibri"/>
+          <w:b/>
+        </w:rPr>
+        <w:tab/>
+      </w:r>
+      <w:r>
+        <w:rPr>
+          <w:rFonts w:ascii="Calibri" w:hAnsi="Calibri" w:cs="Calibri"/>
+          <w:b/>
+        </w:rPr>
+        <w:tab/>
+      </w:r>
+      <w:r>
+        <w:rPr>
+          <w:rFonts w:ascii="Calibri" w:hAnsi="Calibri" w:cs="Calibri"/>
+          <w:b/>
+        </w:rPr>
+        <w:tab/>
+      </w:r>
+    </w:p>
+    <w:p>
+      <w:pPr>
+        <w:rPr>
+          <w:rFonts w:ascii="Calibri" w:hAnsi="Calibri" w:cs="Calibri"/>
+          <w:b/>
+        </w:rPr>
+      </w:pPr>
+    </w:p>
+    <w:p>
+      <w:pPr>
+        <w:jc w:val="center"/>
+        <w:rPr>
+          <w:rFonts w:ascii="Calibri" w:hAnsi="Calibri" w:cs="Calibri"/>
+          <w:b/>
+          <w:u w:val="single"/>
+        </w:rPr>
+      </w:pPr>
+      <w:r>
+        <w:rPr>
+          <w:rFonts w:ascii="Calibri" w:hAnsi="Calibri" w:cs="Calibri"/>
+          <w:b/>
+          <w:u w:val="single"/>
+        </w:rPr>
+        <w:t>TTTT</w:t>
+      </w:r>
+    </w:p>
+    <w:p>
+      <w:pPr>
+        <w:jc w:val="center"/>
+        <w:rPr>
+          <w:rFonts w:ascii="Calibri" w:hAnsi="Calibri" w:cs="Calibri"/>
+          <w:b/>
+        </w:rPr>
+      </w:pPr>
+      <w:r>
+        <w:rPr>
+          <w:rFonts w:ascii="Calibri" w:hAnsi="Calibri" w:cs="Calibri"/>
+          <w:b/>
+        </w:rPr>
+        <w:t>Técnico</w:t>
+      </w:r>
+    </w:p>
+    <w:p>
+      <w:pPr>
+        <w:spacing w:line="276" w:lineRule="auto"/>
         <w:jc w:val="center"/>
         <w:rPr>
           <w:rFonts w:ascii="Calibri" w:hAnsi="Calibri" w:cs="Calibri"/>
@@ -1529,102 +1623,6 @@
           <w:szCs w:val="28"/>
         </w:rPr>
       </w:pPr>
-      <w:r>
-        <w:rPr>
-          <w:rFonts w:ascii="Calibri" w:hAnsi="Calibri" w:cs="Calibri"/>
-          <w:b/>
-          <w:color w:val="000000" w:themeColor="text1"/>
-          <w:sz w:val="28"/>
-          <w:szCs w:val="28"/>
-        </w:rPr>
-        <w:t>NNNN</w:t>
-      </w:r>
-    </w:p>
-    <w:p>
-      <w:pPr>
-        <w:jc w:val="center"/>
-        <w:rPr>
-          <w:rFonts w:ascii="Calibri" w:hAnsi="Calibri" w:cs="Calibri"/>
-          <w:b/>
-          <w:color w:val="000000" w:themeColor="text1"/>
-          <w:sz w:val="28"/>
-          <w:szCs w:val="28"/>
-        </w:rPr>
-      </w:pPr>
-    </w:p>
-    <w:p>
-      <w:pPr>
-        <w:jc w:val="center"/>
-        <w:rPr>
-          <w:rFonts w:ascii="Calibri" w:hAnsi="Calibri" w:cs="Calibri"/>
-          <w:b/>
-          <w:color w:val="000000" w:themeColor="text1"/>
-          <w:sz w:val="28"/>
-          <w:szCs w:val="28"/>
-        </w:rPr>
-      </w:pPr>
-    </w:p>
-    <w:p>
-      <w:pPr>
-        <w:jc w:val="center"/>
-        <w:rPr>
-          <w:rFonts w:ascii="Calibri" w:hAnsi="Calibri" w:cs="Calibri"/>
-          <w:b/>
-          <w:color w:val="000000" w:themeColor="text1"/>
-          <w:sz w:val="28"/>
-          <w:szCs w:val="28"/>
-        </w:rPr>
-      </w:pPr>
-      <w:r>
-        <w:rPr>
-          <w:rFonts w:ascii="Calibri" w:hAnsi="Calibri" w:cs="Calibri"/>
-          <w:b/>
-          <w:color w:val="000000" w:themeColor="text1"/>
-          <w:sz w:val="28"/>
-          <w:szCs w:val="28"/>
-        </w:rPr>
-        <w:t>TTTT</w:t>
-      </w:r>
-    </w:p>
-    <w:p>
-      <w:pPr>
-        <w:jc w:val="center"/>
-        <w:rPr>
-          <w:rFonts w:ascii="Calibri" w:hAnsi="Calibri" w:cs="Calibri"/>
-          <w:sz w:val="18"/>
-          <w:szCs w:val="18"/>
-        </w:rPr>
-      </w:pPr>
-      <w:r>
-        <w:rPr>
-          <w:rFonts w:ascii="Calibri" w:hAnsi="Calibri" w:cs="Calibri"/>
-          <w:sz w:val="18"/>
-          <w:szCs w:val="18"/>
-        </w:rPr>
-        <w:t>____________________________________________</w:t>
-      </w:r>
-    </w:p>
-    <w:p>
-      <w:pPr>
-        <w:jc w:val="center"/>
-        <w:rPr>
-          <w:rFonts w:ascii="Calibri" w:hAnsi="Calibri" w:cs="Calibri"/>
-          <w:b/>
-          <w:color w:val="000000" w:themeColor="text1"/>
-          <w:sz w:val="28"/>
-          <w:szCs w:val="28"/>
-        </w:rPr>
-      </w:pPr>
-      <w:r>
-        <w:rPr>
-          <w:rFonts w:ascii="Calibri" w:hAnsi="Calibri" w:cs="Calibri"/>
-          <w:b/>
-          <w:color w:val="000000" w:themeColor="text1"/>
-          <w:sz w:val="28"/>
-          <w:szCs w:val="28"/>
-        </w:rPr>
-        <w:t>Técnico</w:t>
-      </w:r>
     </w:p>
     <w:sectPr>
       <w:headerReference w:type="default" r:id="rId7"/>
